--- a/Assignment_4 (1).docx
+++ b/Assignment_4 (1).docx
@@ -438,7 +438,23 @@
           <w:sz w:val="20"/>
           <w:szCs w:val="20"/>
         </w:rPr>
-        <w:t>It is a probability distribution over possible actions. For example, {“rock”: 0.5, “scissor”: 0.2, “paper”: 0.3} will sample an action for the rock scissor paper game. The sum of all action probabilities must be 1.0.</w:t>
+        <w:t xml:space="preserve">It is a probability distribution </w:t>
+      </w:r>
+      <w:r>
+        <w:rPr>
+          <w:rFonts w:ascii="Inconsolata" w:eastAsia="Inconsolata" w:hAnsi="Inconsolata" w:cs="Inconsolata"/>
+          <w:sz w:val="20"/>
+          <w:szCs w:val="20"/>
+        </w:rPr>
+        <w:t>over possible action</w:t>
+      </w:r>
+      <w:r>
+        <w:rPr>
+          <w:rFonts w:ascii="Inconsolata" w:eastAsia="Inconsolata" w:hAnsi="Inconsolata" w:cs="Inconsolata"/>
+          <w:sz w:val="20"/>
+          <w:szCs w:val="20"/>
+        </w:rPr>
+        <w:t>. For example, {“rock”: 0.5, “scissor”: 0.2, “paper”: 0.3} will sample an action for the rock scissor paper game. The sum of all action probabilities must be 1.0.</w:t>
       </w:r>
     </w:p>
     <w:p>
@@ -479,7 +495,23 @@
           <w:sz w:val="20"/>
           <w:szCs w:val="20"/>
         </w:rPr>
-        <w:t>If you a sample from a distribution {“rock”: 0.5, ”scissor”: 0.2, “paper”: 0.3}</w:t>
+        <w:t xml:space="preserve">If you a sample from a distribution {“rock”: 0.5, </w:t>
+      </w:r>
+      <w:r>
+        <w:rPr>
+          <w:rFonts w:ascii="Inconsolata" w:eastAsia="Inconsolata" w:hAnsi="Inconsolata" w:cs="Inconsolata"/>
+          <w:sz w:val="20"/>
+          <w:szCs w:val="20"/>
+        </w:rPr>
+        <w:t>"</w:t>
+      </w:r>
+      <w:r>
+        <w:rPr>
+          <w:rFonts w:ascii="Inconsolata" w:eastAsia="Inconsolata" w:hAnsi="Inconsolata" w:cs="Inconsolata"/>
+          <w:sz w:val="20"/>
+          <w:szCs w:val="20"/>
+        </w:rPr>
+        <w:t>scissor”: 0.2, “paper”: 0.3}</w:t>
       </w:r>
     </w:p>
     <w:p>
@@ -811,7 +843,17 @@
           <w:sz w:val="20"/>
           <w:szCs w:val="20"/>
         </w:rPr>
-        <w:t>evaluate_rsp</w:t>
+        <w:t>evaluate_</w:t>
+      </w:r>
+      <w:proofErr w:type="gramStart"/>
+      <w:r>
+        <w:rPr>
+          <w:rFonts w:ascii="Inconsolata" w:eastAsia="Inconsolata" w:hAnsi="Inconsolata" w:cs="Inconsolata"/>
+          <w:color w:val="61AFEF"/>
+          <w:sz w:val="20"/>
+          <w:szCs w:val="20"/>
+        </w:rPr>
+        <w:t>rsp</w:t>
       </w:r>
       <w:proofErr w:type="spellEnd"/>
       <w:r>
@@ -820,7 +862,16 @@
           <w:sz w:val="22"/>
           <w:szCs w:val="22"/>
         </w:rPr>
-        <w:t>()” and the other is “</w:t>
+        <w:t>(</w:t>
+      </w:r>
+      <w:proofErr w:type="gramEnd"/>
+      <w:r>
+        <w:rPr>
+          <w:rFonts w:ascii="Inconsolata" w:eastAsia="Inconsolata" w:hAnsi="Inconsolata" w:cs="Inconsolata"/>
+          <w:sz w:val="22"/>
+          <w:szCs w:val="22"/>
+        </w:rPr>
+        <w:t>)” and the other is “</w:t>
       </w:r>
       <w:proofErr w:type="spellStart"/>
       <w:r>
@@ -963,7 +1014,17 @@
                 <w:sz w:val="18"/>
                 <w:szCs w:val="18"/>
               </w:rPr>
-              <w:t>generate_policy_exploitation</w:t>
+              <w:t>generate_policy_</w:t>
+            </w:r>
+            <w:proofErr w:type="gramStart"/>
+            <w:r>
+              <w:rPr>
+                <w:rFonts w:ascii="Inconsolata" w:eastAsia="Inconsolata" w:hAnsi="Inconsolata" w:cs="Inconsolata"/>
+                <w:color w:val="61AFEF"/>
+                <w:sz w:val="18"/>
+                <w:szCs w:val="18"/>
+              </w:rPr>
+              <w:t>exploitation</w:t>
             </w:r>
             <w:proofErr w:type="spellEnd"/>
             <w:r>
@@ -973,7 +1034,17 @@
                 <w:sz w:val="20"/>
                 <w:szCs w:val="20"/>
               </w:rPr>
-              <w:t>():</w:t>
+              <w:t>(</w:t>
+            </w:r>
+            <w:proofErr w:type="gramEnd"/>
+            <w:r>
+              <w:rPr>
+                <w:rFonts w:ascii="Inconsolata" w:eastAsia="Inconsolata" w:hAnsi="Inconsolata" w:cs="Inconsolata"/>
+                <w:color w:val="ABB2BF"/>
+                <w:sz w:val="20"/>
+                <w:szCs w:val="20"/>
+              </w:rPr>
+              <w:t>):</w:t>
             </w:r>
           </w:p>
           <w:p>
@@ -1007,6 +1078,7 @@
               <w:t xml:space="preserve">Generate my policy given game statistics (the number of rocks, scissors, papers the opponent has raised, the last form </w:t>
             </w:r>
             <w:proofErr w:type="spellStart"/>
+            <w:proofErr w:type="gramStart"/>
             <w:r>
               <w:rPr>
                 <w:rFonts w:ascii="Inconsolata" w:eastAsia="Inconsolata" w:hAnsi="Inconsolata" w:cs="Inconsolata"/>
@@ -1016,6 +1088,7 @@
               <w:t>I,and</w:t>
             </w:r>
             <w:proofErr w:type="spellEnd"/>
+            <w:proofErr w:type="gramEnd"/>
             <w:r>
               <w:rPr>
                 <w:rFonts w:ascii="Inconsolata" w:eastAsia="Inconsolata" w:hAnsi="Inconsolata" w:cs="Inconsolata"/>
@@ -1041,7 +1114,17 @@
                 <w:sz w:val="22"/>
                 <w:szCs w:val="22"/>
               </w:rPr>
-              <w:t>generate_policy_exploitation</w:t>
+              <w:t>generate_policy_</w:t>
+            </w:r>
+            <w:proofErr w:type="gramStart"/>
+            <w:r>
+              <w:rPr>
+                <w:rFonts w:ascii="Inconsolata" w:eastAsia="Inconsolata" w:hAnsi="Inconsolata" w:cs="Inconsolata"/>
+                <w:i/>
+                <w:sz w:val="22"/>
+                <w:szCs w:val="22"/>
+              </w:rPr>
+              <w:t>exploitation</w:t>
             </w:r>
             <w:proofErr w:type="spellEnd"/>
             <w:r>
@@ -1051,7 +1134,17 @@
                 <w:sz w:val="22"/>
                 <w:szCs w:val="22"/>
               </w:rPr>
-              <w:t xml:space="preserve">() is used in exploitation phase, where score is </w:t>
+              <w:t>(</w:t>
+            </w:r>
+            <w:proofErr w:type="gramEnd"/>
+            <w:r>
+              <w:rPr>
+                <w:rFonts w:ascii="Inconsolata" w:eastAsia="Inconsolata" w:hAnsi="Inconsolata" w:cs="Inconsolata"/>
+                <w:i/>
+                <w:sz w:val="22"/>
+                <w:szCs w:val="22"/>
+              </w:rPr>
+              <w:t xml:space="preserve">) is used in exploitation phase, where score is </w:t>
             </w:r>
             <w:proofErr w:type="spellStart"/>
             <w:r>
@@ -1099,7 +1192,17 @@
                 <w:sz w:val="20"/>
                 <w:szCs w:val="20"/>
               </w:rPr>
-              <w:t>evaluate_rsp</w:t>
+              <w:t>evaluate_</w:t>
+            </w:r>
+            <w:proofErr w:type="gramStart"/>
+            <w:r>
+              <w:rPr>
+                <w:rFonts w:ascii="Inconsolata" w:eastAsia="Inconsolata" w:hAnsi="Inconsolata" w:cs="Inconsolata"/>
+                <w:color w:val="61AFEF"/>
+                <w:sz w:val="20"/>
+                <w:szCs w:val="20"/>
+              </w:rPr>
+              <w:t>rsp</w:t>
             </w:r>
             <w:proofErr w:type="spellEnd"/>
             <w:r>
@@ -1109,7 +1212,17 @@
                 <w:sz w:val="20"/>
                 <w:szCs w:val="20"/>
               </w:rPr>
-              <w:t>(…)</w:t>
+              <w:t>(</w:t>
+            </w:r>
+            <w:proofErr w:type="gramEnd"/>
+            <w:r>
+              <w:rPr>
+                <w:rFonts w:ascii="Inconsolata" w:eastAsia="Inconsolata" w:hAnsi="Inconsolata" w:cs="Inconsolata"/>
+                <w:color w:val="ABB2BF"/>
+                <w:sz w:val="20"/>
+                <w:szCs w:val="20"/>
+              </w:rPr>
+              <w:t>…)</w:t>
             </w:r>
           </w:p>
         </w:tc>
@@ -1219,7 +1332,17 @@
                 <w:sz w:val="18"/>
                 <w:szCs w:val="18"/>
               </w:rPr>
-              <w:t>generate_policy_exploitation</w:t>
+              <w:t>generate_policy_</w:t>
+            </w:r>
+            <w:proofErr w:type="gramStart"/>
+            <w:r>
+              <w:rPr>
+                <w:rFonts w:ascii="Inconsolata" w:eastAsia="Inconsolata" w:hAnsi="Inconsolata" w:cs="Inconsolata"/>
+                <w:color w:val="61AFEF"/>
+                <w:sz w:val="18"/>
+                <w:szCs w:val="18"/>
+              </w:rPr>
+              <w:t>exploitation</w:t>
             </w:r>
             <w:proofErr w:type="spellEnd"/>
             <w:r>
@@ -1228,7 +1351,16 @@
                 <w:sz w:val="20"/>
                 <w:szCs w:val="20"/>
               </w:rPr>
-              <w:t>() only to make a policy. Zero grade will be given if you use other variables.</w:t>
+              <w:t>(</w:t>
+            </w:r>
+            <w:proofErr w:type="gramEnd"/>
+            <w:r>
+              <w:rPr>
+                <w:rFonts w:ascii="Inconsolata" w:eastAsia="Inconsolata" w:hAnsi="Inconsolata" w:cs="Inconsolata"/>
+                <w:sz w:val="20"/>
+                <w:szCs w:val="20"/>
+              </w:rPr>
+              <w:t>) only to make a policy. Zero grade will be given if you use other variables.</w:t>
             </w:r>
           </w:p>
         </w:tc>
@@ -1329,7 +1461,27 @@
           <w:sz w:val="22"/>
           <w:szCs w:val="22"/>
         </w:rPr>
-        <w:t xml:space="preserve">Once you complete the program, you can test your strategy (policy) by running the template program. The program shows the average results of 10 trials of your winning strategy for 1000 games . </w:t>
+        <w:t xml:space="preserve">Once you complete the program, you can test your strategy (policy) by running the template program. The program shows the average results of 10 trials of your winning strategy for 1000 </w:t>
+      </w:r>
+      <w:proofErr w:type="gramStart"/>
+      <w:r>
+        <w:rPr>
+          <w:rFonts w:ascii="Inconsolata" w:eastAsia="Inconsolata" w:hAnsi="Inconsolata" w:cs="Inconsolata"/>
+          <w:color w:val="000000"/>
+          <w:sz w:val="22"/>
+          <w:szCs w:val="22"/>
+        </w:rPr>
+        <w:t>games .</w:t>
+      </w:r>
+      <w:proofErr w:type="gramEnd"/>
+      <w:r>
+        <w:rPr>
+          <w:rFonts w:ascii="Inconsolata" w:eastAsia="Inconsolata" w:hAnsi="Inconsolata" w:cs="Inconsolata"/>
+          <w:color w:val="000000"/>
+          <w:sz w:val="22"/>
+          <w:szCs w:val="22"/>
+        </w:rPr>
+        <w:t xml:space="preserve"> </w:t>
       </w:r>
     </w:p>
     <w:p>
@@ -1398,13 +1550,23 @@
         </w:rPr>
         <w:t xml:space="preserve">A Python </w:t>
       </w:r>
+      <w:proofErr w:type="gramStart"/>
       <w:r>
         <w:rPr>
           <w:rFonts w:ascii="Inconsolata" w:eastAsia="Inconsolata" w:hAnsi="Inconsolata" w:cs="Inconsolata"/>
           <w:sz w:val="21"/>
           <w:szCs w:val="21"/>
         </w:rPr>
-        <w:t>program.</w:t>
+        <w:t>program</w:t>
+      </w:r>
+      <w:proofErr w:type="gramEnd"/>
+      <w:r>
+        <w:rPr>
+          <w:rFonts w:ascii="Inconsolata" w:eastAsia="Inconsolata" w:hAnsi="Inconsolata" w:cs="Inconsolata"/>
+          <w:sz w:val="21"/>
+          <w:szCs w:val="21"/>
+        </w:rPr>
+        <w:t>.</w:t>
       </w:r>
     </w:p>
     <w:p>
@@ -1651,7 +1813,16 @@
           <w:sz w:val="20"/>
           <w:szCs w:val="20"/>
         </w:rPr>
-        <w:t>evaluate_rsp</w:t>
+        <w:t>evaluate_</w:t>
+      </w:r>
+      <w:proofErr w:type="gramStart"/>
+      <w:r>
+        <w:rPr>
+          <w:rFonts w:ascii="Inconsolata" w:eastAsia="Inconsolata" w:hAnsi="Inconsolata" w:cs="Inconsolata"/>
+          <w:sz w:val="20"/>
+          <w:szCs w:val="20"/>
+        </w:rPr>
+        <w:t>rsp</w:t>
       </w:r>
       <w:proofErr w:type="spellEnd"/>
       <w:r>
@@ -1662,6 +1833,7 @@
         </w:rPr>
         <w:t>(</w:t>
       </w:r>
+      <w:proofErr w:type="gramEnd"/>
       <w:r>
         <w:rPr>
           <w:rFonts w:ascii="Inconsolata" w:eastAsia="Inconsolata" w:hAnsi="Inconsolata" w:cs="Inconsolata"/>
@@ -1806,29 +1978,6 @@
         </w:rPr>
         <w:t>Before asking a question, please read the template program code carefully.</w:t>
       </w:r>
-    </w:p>
-    <w:p>
-      <w:pPr>
-        <w:shd w:val="clear" w:color="auto" w:fill="FFFFFF"/>
-        <w:spacing w:line="285" w:lineRule="atLeast"/>
-        <w:rPr>
-          <w:rFonts w:ascii="Fira Code" w:hAnsi="Fira Code"/>
-          <w:color w:val="000000"/>
-          <w:sz w:val="21"/>
-          <w:szCs w:val="21"/>
-        </w:rPr>
-      </w:pPr>
-    </w:p>
-    <w:p>
-      <w:pPr>
-        <w:spacing w:line="276" w:lineRule="auto"/>
-        <w:rPr>
-          <w:rFonts w:ascii="Inconsolata" w:eastAsia="Inconsolata" w:hAnsi="Inconsolata" w:cs="Inconsolata"/>
-          <w:strike/>
-          <w:sz w:val="20"/>
-          <w:szCs w:val="20"/>
-        </w:rPr>
-      </w:pPr>
     </w:p>
     <w:sectPr>
       <w:pgSz w:w="11906" w:h="16838"/>
